--- a/PPTs/Quiz/Lecture 14 Quiz ANS.docx
+++ b/PPTs/Quiz/Lecture 14 Quiz ANS.docx
@@ -430,23 +430,7 @@
           <w:sz w:val="22"/>
           <w:szCs w:val="22"/>
         </w:rPr>
-        <w:t xml:space="preserve">   a) </w:t>
-      </w:r>
-      <w:proofErr w:type="gramStart"/>
-      <w:r>
-        <w:rPr>
-          <w:sz w:val="22"/>
-          <w:szCs w:val="22"/>
-        </w:rPr>
-        <w:t>O(</w:t>
-      </w:r>
-      <w:proofErr w:type="gramEnd"/>
-      <w:r>
-        <w:rPr>
-          <w:sz w:val="22"/>
-          <w:szCs w:val="22"/>
-        </w:rPr>
-        <w:t>N log N)</w:t>
+        <w:t xml:space="preserve">   a) O(N log N)</w:t>
       </w:r>
     </w:p>
     <w:p>
@@ -476,23 +460,7 @@
           <w:sz w:val="22"/>
           <w:szCs w:val="22"/>
         </w:rPr>
-        <w:t xml:space="preserve">   c) </w:t>
-      </w:r>
-      <w:proofErr w:type="gramStart"/>
-      <w:r>
-        <w:rPr>
-          <w:sz w:val="22"/>
-          <w:szCs w:val="22"/>
-        </w:rPr>
-        <w:t>O(</w:t>
-      </w:r>
-      <w:proofErr w:type="gramEnd"/>
-      <w:r>
-        <w:rPr>
-          <w:sz w:val="22"/>
-          <w:szCs w:val="22"/>
-        </w:rPr>
-        <w:t>M * N)</w:t>
+        <w:t xml:space="preserve">   c) O(M * N)</w:t>
       </w:r>
     </w:p>
     <w:p>
@@ -522,23 +490,7 @@
           <w:sz w:val="22"/>
           <w:szCs w:val="22"/>
         </w:rPr>
-        <w:t xml:space="preserve">   Answer: c) </w:t>
-      </w:r>
-      <w:proofErr w:type="gramStart"/>
-      <w:r>
-        <w:rPr>
-          <w:sz w:val="22"/>
-          <w:szCs w:val="22"/>
-        </w:rPr>
-        <w:t>O(</w:t>
-      </w:r>
-      <w:proofErr w:type="gramEnd"/>
-      <w:r>
-        <w:rPr>
-          <w:sz w:val="22"/>
-          <w:szCs w:val="22"/>
-        </w:rPr>
-        <w:t>M * N)</w:t>
+        <w:t xml:space="preserve">   Answer: c) O(M * N)</w:t>
       </w:r>
     </w:p>
     <w:p>
@@ -1039,1042 +991,12 @@
           <w:szCs w:val="22"/>
         </w:rPr>
       </w:pPr>
-    </w:p>
-    <w:p>
-      <w:pPr>
-        <w:rPr>
-          <w:sz w:val="22"/>
-          <w:szCs w:val="22"/>
-        </w:rPr>
-      </w:pPr>
-      <w:r>
-        <w:rPr>
-          <w:sz w:val="22"/>
-          <w:szCs w:val="22"/>
-        </w:rPr>
-        <w:t>11. What is the bias added to the exponent in IEEE single-precision floats?</w:t>
-      </w:r>
-    </w:p>
-    <w:p>
-      <w:pPr>
-        <w:rPr>
-          <w:sz w:val="22"/>
-          <w:szCs w:val="22"/>
-        </w:rPr>
-      </w:pPr>
-      <w:r>
-        <w:rPr>
-          <w:sz w:val="22"/>
-          <w:szCs w:val="22"/>
-        </w:rPr>
-        <w:t xml:space="preserve">    a) 64</w:t>
-      </w:r>
-    </w:p>
-    <w:p>
-      <w:pPr>
-        <w:rPr>
-          <w:sz w:val="22"/>
-          <w:szCs w:val="22"/>
-        </w:rPr>
-      </w:pPr>
-      <w:r>
-        <w:rPr>
-          <w:sz w:val="22"/>
-          <w:szCs w:val="22"/>
-        </w:rPr>
-        <w:t xml:space="preserve">    b) 127</w:t>
-      </w:r>
-    </w:p>
-    <w:p>
-      <w:pPr>
-        <w:rPr>
-          <w:sz w:val="22"/>
-          <w:szCs w:val="22"/>
-        </w:rPr>
-      </w:pPr>
-      <w:r>
-        <w:rPr>
-          <w:sz w:val="22"/>
-          <w:szCs w:val="22"/>
-        </w:rPr>
-        <w:t xml:space="preserve">    c) 255</w:t>
-      </w:r>
-    </w:p>
-    <w:p>
-      <w:pPr>
-        <w:rPr>
-          <w:sz w:val="22"/>
-          <w:szCs w:val="22"/>
-        </w:rPr>
-      </w:pPr>
-      <w:r>
-        <w:rPr>
-          <w:sz w:val="22"/>
-          <w:szCs w:val="22"/>
-        </w:rPr>
-        <w:t xml:space="preserve">    d) 1023</w:t>
-      </w:r>
-    </w:p>
-    <w:p>
-      <w:pPr>
-        <w:rPr>
-          <w:sz w:val="22"/>
-          <w:szCs w:val="22"/>
-        </w:rPr>
-      </w:pPr>
-      <w:r>
-        <w:rPr>
-          <w:sz w:val="22"/>
-          <w:szCs w:val="22"/>
-        </w:rPr>
-        <w:t xml:space="preserve">    Answer: b) 127</w:t>
-      </w:r>
-    </w:p>
-    <w:p>
-      <w:pPr>
-        <w:rPr>
-          <w:sz w:val="22"/>
-          <w:szCs w:val="22"/>
-        </w:rPr>
-      </w:pPr>
-    </w:p>
-    <w:p>
-      <w:pPr>
-        <w:rPr>
-          <w:sz w:val="22"/>
-          <w:szCs w:val="22"/>
-        </w:rPr>
-      </w:pPr>
-      <w:r>
-        <w:rPr>
-          <w:sz w:val="22"/>
-          <w:szCs w:val="22"/>
-        </w:rPr>
-        <w:t>12. How many bits are used for the exponent field in double precision floating-point numbers?</w:t>
-      </w:r>
-    </w:p>
-    <w:p>
-      <w:pPr>
-        <w:rPr>
-          <w:sz w:val="22"/>
-          <w:szCs w:val="22"/>
-        </w:rPr>
-      </w:pPr>
-      <w:r>
-        <w:rPr>
-          <w:sz w:val="22"/>
-          <w:szCs w:val="22"/>
-        </w:rPr>
-        <w:t xml:space="preserve">    a) 8</w:t>
-      </w:r>
-    </w:p>
-    <w:p>
-      <w:pPr>
-        <w:rPr>
-          <w:sz w:val="22"/>
-          <w:szCs w:val="22"/>
-        </w:rPr>
-      </w:pPr>
-      <w:r>
-        <w:rPr>
-          <w:sz w:val="22"/>
-          <w:szCs w:val="22"/>
-        </w:rPr>
-        <w:t xml:space="preserve">    b) 11</w:t>
-      </w:r>
-    </w:p>
-    <w:p>
-      <w:pPr>
-        <w:rPr>
-          <w:sz w:val="22"/>
-          <w:szCs w:val="22"/>
-        </w:rPr>
-      </w:pPr>
-      <w:r>
-        <w:rPr>
-          <w:sz w:val="22"/>
-          <w:szCs w:val="22"/>
-        </w:rPr>
-        <w:t xml:space="preserve">    c) 16</w:t>
-      </w:r>
-    </w:p>
-    <w:p>
-      <w:pPr>
-        <w:rPr>
-          <w:sz w:val="22"/>
-          <w:szCs w:val="22"/>
-        </w:rPr>
-      </w:pPr>
-      <w:r>
-        <w:rPr>
-          <w:sz w:val="22"/>
-          <w:szCs w:val="22"/>
-        </w:rPr>
-        <w:t xml:space="preserve">    d) 23</w:t>
-      </w:r>
-    </w:p>
-    <w:p>
-      <w:pPr>
-        <w:rPr>
-          <w:sz w:val="22"/>
-          <w:szCs w:val="22"/>
-        </w:rPr>
-      </w:pPr>
-      <w:r>
-        <w:rPr>
-          <w:sz w:val="22"/>
-          <w:szCs w:val="22"/>
-        </w:rPr>
-        <w:t xml:space="preserve">    Answer: b) 11</w:t>
-      </w:r>
-    </w:p>
-    <w:p>
-      <w:pPr>
-        <w:rPr>
-          <w:sz w:val="22"/>
-          <w:szCs w:val="22"/>
-        </w:rPr>
-      </w:pPr>
-    </w:p>
-    <w:p>
-      <w:pPr>
-        <w:rPr>
-          <w:sz w:val="22"/>
-          <w:szCs w:val="22"/>
-        </w:rPr>
-      </w:pPr>
-      <w:r>
-        <w:rPr>
-          <w:sz w:val="22"/>
-          <w:szCs w:val="22"/>
-        </w:rPr>
-        <w:t>13. What does flipping the sign bit do in floating-point representation?</w:t>
-      </w:r>
-    </w:p>
-    <w:p>
-      <w:pPr>
-        <w:rPr>
-          <w:sz w:val="22"/>
-          <w:szCs w:val="22"/>
-        </w:rPr>
-      </w:pPr>
-      <w:r>
-        <w:rPr>
-          <w:sz w:val="22"/>
-          <w:szCs w:val="22"/>
-        </w:rPr>
-        <w:t xml:space="preserve">    a) Changes the exponent</w:t>
-      </w:r>
-    </w:p>
-    <w:p>
-      <w:pPr>
-        <w:rPr>
-          <w:sz w:val="22"/>
-          <w:szCs w:val="22"/>
-        </w:rPr>
-      </w:pPr>
-      <w:r>
-        <w:rPr>
-          <w:sz w:val="22"/>
-          <w:szCs w:val="22"/>
-        </w:rPr>
-        <w:t xml:space="preserve">    b) Flips the sign of the number</w:t>
-      </w:r>
-    </w:p>
-    <w:p>
-      <w:pPr>
-        <w:rPr>
-          <w:sz w:val="22"/>
-          <w:szCs w:val="22"/>
-        </w:rPr>
-      </w:pPr>
-      <w:r>
-        <w:rPr>
-          <w:sz w:val="22"/>
-          <w:szCs w:val="22"/>
-        </w:rPr>
-        <w:t xml:space="preserve">    c) Inverts the significand</w:t>
-      </w:r>
-    </w:p>
-    <w:p>
-      <w:pPr>
-        <w:rPr>
-          <w:sz w:val="22"/>
-          <w:szCs w:val="22"/>
-        </w:rPr>
-      </w:pPr>
-      <w:r>
-        <w:rPr>
-          <w:sz w:val="22"/>
-          <w:szCs w:val="22"/>
-        </w:rPr>
-        <w:lastRenderedPageBreak/>
-        <w:t xml:space="preserve">    d) Has no effect</w:t>
-      </w:r>
-    </w:p>
-    <w:p>
-      <w:pPr>
-        <w:rPr>
-          <w:sz w:val="22"/>
-          <w:szCs w:val="22"/>
-        </w:rPr>
-      </w:pPr>
-      <w:r>
-        <w:rPr>
-          <w:sz w:val="22"/>
-          <w:szCs w:val="22"/>
-        </w:rPr>
-        <w:t xml:space="preserve">    Answer: b) Flips the sign of the number</w:t>
-      </w:r>
-    </w:p>
-    <w:p>
-      <w:pPr>
-        <w:rPr>
-          <w:sz w:val="22"/>
-          <w:szCs w:val="22"/>
-        </w:rPr>
-      </w:pPr>
-    </w:p>
-    <w:p>
-      <w:pPr>
-        <w:rPr>
-          <w:sz w:val="22"/>
-          <w:szCs w:val="22"/>
-        </w:rPr>
-      </w:pPr>
-      <w:r>
-        <w:rPr>
-          <w:sz w:val="22"/>
-          <w:szCs w:val="22"/>
-        </w:rPr>
-        <w:t>14. In IEEE 754 floating point numbers, why is the exponent biased?</w:t>
-      </w:r>
-    </w:p>
-    <w:p>
-      <w:pPr>
-        <w:rPr>
-          <w:sz w:val="22"/>
-          <w:szCs w:val="22"/>
-        </w:rPr>
-      </w:pPr>
-      <w:r>
-        <w:rPr>
-          <w:sz w:val="22"/>
-          <w:szCs w:val="22"/>
-        </w:rPr>
-        <w:t xml:space="preserve">    a) To save memory</w:t>
-      </w:r>
-    </w:p>
-    <w:p>
-      <w:pPr>
-        <w:rPr>
-          <w:sz w:val="22"/>
-          <w:szCs w:val="22"/>
-        </w:rPr>
-      </w:pPr>
-      <w:r>
-        <w:rPr>
-          <w:sz w:val="22"/>
-          <w:szCs w:val="22"/>
-        </w:rPr>
-        <w:t xml:space="preserve">    b) To allow for faster calculations</w:t>
-      </w:r>
-    </w:p>
-    <w:p>
-      <w:pPr>
-        <w:rPr>
-          <w:sz w:val="22"/>
-          <w:szCs w:val="22"/>
-        </w:rPr>
-      </w:pPr>
-      <w:r>
-        <w:rPr>
-          <w:sz w:val="22"/>
-          <w:szCs w:val="22"/>
-        </w:rPr>
-        <w:t xml:space="preserve">    c) To make comparison easier</w:t>
-      </w:r>
-    </w:p>
-    <w:p>
-      <w:pPr>
-        <w:rPr>
-          <w:sz w:val="22"/>
-          <w:szCs w:val="22"/>
-        </w:rPr>
-      </w:pPr>
-      <w:r>
-        <w:rPr>
-          <w:sz w:val="22"/>
-          <w:szCs w:val="22"/>
-        </w:rPr>
-        <w:t xml:space="preserve">    d) To represent more numbers</w:t>
-      </w:r>
-    </w:p>
-    <w:p>
-      <w:pPr>
-        <w:rPr>
-          <w:sz w:val="22"/>
-          <w:szCs w:val="22"/>
-        </w:rPr>
-      </w:pPr>
-      <w:r>
-        <w:rPr>
-          <w:sz w:val="22"/>
-          <w:szCs w:val="22"/>
-        </w:rPr>
-        <w:t xml:space="preserve">    Answer: c) To make comparison easier</w:t>
-      </w:r>
-    </w:p>
-    <w:p>
-      <w:pPr>
-        <w:rPr>
-          <w:sz w:val="22"/>
-          <w:szCs w:val="22"/>
-        </w:rPr>
-      </w:pPr>
-    </w:p>
-    <w:p>
-      <w:pPr>
-        <w:rPr>
-          <w:sz w:val="22"/>
-          <w:szCs w:val="22"/>
-        </w:rPr>
-      </w:pPr>
-      <w:r>
-        <w:rPr>
-          <w:sz w:val="22"/>
-          <w:szCs w:val="22"/>
-        </w:rPr>
-        <w:t>15. For a single-precision float, what range of exponents can be represented after biasing?</w:t>
-      </w:r>
-    </w:p>
-    <w:p>
-      <w:pPr>
-        <w:rPr>
-          <w:sz w:val="22"/>
-          <w:szCs w:val="22"/>
-        </w:rPr>
-      </w:pPr>
-      <w:r>
-        <w:rPr>
-          <w:sz w:val="22"/>
-          <w:szCs w:val="22"/>
-        </w:rPr>
-        <w:t xml:space="preserve">    a) -126 to +127</w:t>
-      </w:r>
-    </w:p>
-    <w:p>
-      <w:pPr>
-        <w:rPr>
-          <w:sz w:val="22"/>
-          <w:szCs w:val="22"/>
-        </w:rPr>
-      </w:pPr>
-      <w:r>
-        <w:rPr>
-          <w:sz w:val="22"/>
-          <w:szCs w:val="22"/>
-        </w:rPr>
-        <w:t xml:space="preserve">    b) 0 to 255</w:t>
-      </w:r>
-    </w:p>
-    <w:p>
-      <w:pPr>
-        <w:rPr>
-          <w:sz w:val="22"/>
-          <w:szCs w:val="22"/>
-        </w:rPr>
-      </w:pPr>
-      <w:r>
-        <w:rPr>
-          <w:sz w:val="22"/>
-          <w:szCs w:val="22"/>
-        </w:rPr>
-        <w:t xml:space="preserve">    c) 1 to 254</w:t>
-      </w:r>
-    </w:p>
-    <w:p>
-      <w:pPr>
-        <w:rPr>
-          <w:sz w:val="22"/>
-          <w:szCs w:val="22"/>
-        </w:rPr>
-      </w:pPr>
-      <w:r>
-        <w:rPr>
-          <w:sz w:val="22"/>
-          <w:szCs w:val="22"/>
-        </w:rPr>
-        <w:t xml:space="preserve">    d) -127 to +128</w:t>
-      </w:r>
-    </w:p>
-    <w:p>
-      <w:pPr>
-        <w:rPr>
-          <w:sz w:val="22"/>
-          <w:szCs w:val="22"/>
-        </w:rPr>
-      </w:pPr>
-      <w:r>
-        <w:rPr>
-          <w:sz w:val="22"/>
-          <w:szCs w:val="22"/>
-        </w:rPr>
-        <w:t xml:space="preserve">    Answer: c) 1 to 254</w:t>
-      </w:r>
-    </w:p>
-    <w:p>
-      <w:pPr>
-        <w:rPr>
-          <w:sz w:val="22"/>
-          <w:szCs w:val="22"/>
-        </w:rPr>
-      </w:pPr>
-    </w:p>
-    <w:p>
-      <w:pPr>
-        <w:rPr>
-          <w:sz w:val="22"/>
-          <w:szCs w:val="22"/>
-        </w:rPr>
-      </w:pPr>
-      <w:r>
-        <w:rPr>
-          <w:sz w:val="22"/>
-          <w:szCs w:val="22"/>
-        </w:rPr>
-        <w:t>16. How many bits are used for the significand (fraction) in single-precision floats?</w:t>
-      </w:r>
-    </w:p>
-    <w:p>
-      <w:pPr>
-        <w:rPr>
-          <w:sz w:val="22"/>
-          <w:szCs w:val="22"/>
-        </w:rPr>
-      </w:pPr>
-      <w:r>
-        <w:rPr>
-          <w:sz w:val="22"/>
-          <w:szCs w:val="22"/>
-        </w:rPr>
-        <w:t xml:space="preserve">    a) 8</w:t>
-      </w:r>
-    </w:p>
-    <w:p>
-      <w:pPr>
-        <w:rPr>
-          <w:sz w:val="22"/>
-          <w:szCs w:val="22"/>
-        </w:rPr>
-      </w:pPr>
-      <w:r>
-        <w:rPr>
-          <w:sz w:val="22"/>
-          <w:szCs w:val="22"/>
-        </w:rPr>
-        <w:t xml:space="preserve">    b) 16</w:t>
-      </w:r>
-    </w:p>
-    <w:p>
-      <w:pPr>
-        <w:rPr>
-          <w:sz w:val="22"/>
-          <w:szCs w:val="22"/>
-        </w:rPr>
-      </w:pPr>
-      <w:r>
-        <w:rPr>
-          <w:sz w:val="22"/>
-          <w:szCs w:val="22"/>
-        </w:rPr>
-        <w:t xml:space="preserve">    c) 23</w:t>
-      </w:r>
-    </w:p>
-    <w:p>
-      <w:pPr>
-        <w:rPr>
-          <w:sz w:val="22"/>
-          <w:szCs w:val="22"/>
-        </w:rPr>
-      </w:pPr>
-      <w:r>
-        <w:rPr>
-          <w:sz w:val="22"/>
-          <w:szCs w:val="22"/>
-        </w:rPr>
-        <w:t xml:space="preserve">    d) 32</w:t>
-      </w:r>
-    </w:p>
-    <w:p>
-      <w:pPr>
-        <w:rPr>
-          <w:sz w:val="22"/>
-          <w:szCs w:val="22"/>
-        </w:rPr>
-      </w:pPr>
-      <w:r>
-        <w:rPr>
-          <w:sz w:val="22"/>
-          <w:szCs w:val="22"/>
-        </w:rPr>
-        <w:t xml:space="preserve">    Answer: c) 23</w:t>
-      </w:r>
-    </w:p>
-    <w:p>
-      <w:pPr>
-        <w:rPr>
-          <w:sz w:val="22"/>
-          <w:szCs w:val="22"/>
-        </w:rPr>
-      </w:pPr>
-    </w:p>
-    <w:p>
-      <w:pPr>
-        <w:rPr>
-          <w:sz w:val="22"/>
-          <w:szCs w:val="22"/>
-        </w:rPr>
-      </w:pPr>
-      <w:r>
-        <w:rPr>
-          <w:sz w:val="22"/>
-          <w:szCs w:val="22"/>
-        </w:rPr>
-        <w:t>17. When sorting non-negative floating-point numbers, how should buckets be joined?</w:t>
-      </w:r>
-    </w:p>
-    <w:p>
-      <w:pPr>
-        <w:rPr>
-          <w:sz w:val="22"/>
-          <w:szCs w:val="22"/>
-        </w:rPr>
-      </w:pPr>
-      <w:r>
-        <w:rPr>
-          <w:sz w:val="22"/>
-          <w:szCs w:val="22"/>
-        </w:rPr>
-        <w:t xml:space="preserve">    a) </w:t>
-      </w:r>
-      <w:proofErr w:type="gramStart"/>
-      <w:r>
-        <w:rPr>
-          <w:sz w:val="22"/>
-          <w:szCs w:val="22"/>
-        </w:rPr>
-        <w:t>Larger</w:t>
-      </w:r>
-      <w:proofErr w:type="gramEnd"/>
-      <w:r>
-        <w:rPr>
-          <w:sz w:val="22"/>
-          <w:szCs w:val="22"/>
-        </w:rPr>
-        <w:t xml:space="preserve"> bits/digits first</w:t>
-      </w:r>
-    </w:p>
-    <w:p>
-      <w:pPr>
-        <w:rPr>
-          <w:sz w:val="22"/>
-          <w:szCs w:val="22"/>
-        </w:rPr>
-      </w:pPr>
-      <w:r>
-        <w:rPr>
-          <w:sz w:val="22"/>
-          <w:szCs w:val="22"/>
-        </w:rPr>
-        <w:t xml:space="preserve">    b) </w:t>
-      </w:r>
-      <w:proofErr w:type="gramStart"/>
-      <w:r>
-        <w:rPr>
-          <w:sz w:val="22"/>
-          <w:szCs w:val="22"/>
-        </w:rPr>
-        <w:t>Smaller</w:t>
-      </w:r>
-      <w:proofErr w:type="gramEnd"/>
-      <w:r>
-        <w:rPr>
-          <w:sz w:val="22"/>
-          <w:szCs w:val="22"/>
-        </w:rPr>
-        <w:t xml:space="preserve"> bits/digits first</w:t>
-      </w:r>
-    </w:p>
-    <w:p>
-      <w:pPr>
-        <w:rPr>
-          <w:sz w:val="22"/>
-          <w:szCs w:val="22"/>
-        </w:rPr>
-      </w:pPr>
-      <w:r>
-        <w:rPr>
-          <w:sz w:val="22"/>
-          <w:szCs w:val="22"/>
-        </w:rPr>
-        <w:t xml:space="preserve">    c) Random order</w:t>
-      </w:r>
-    </w:p>
-    <w:p>
-      <w:pPr>
-        <w:rPr>
-          <w:sz w:val="22"/>
-          <w:szCs w:val="22"/>
-        </w:rPr>
-      </w:pPr>
-      <w:r>
-        <w:rPr>
-          <w:sz w:val="22"/>
-          <w:szCs w:val="22"/>
-        </w:rPr>
-        <w:t xml:space="preserve">    d) Alternating large and small</w:t>
-      </w:r>
-    </w:p>
-    <w:p>
-      <w:pPr>
-        <w:rPr>
-          <w:sz w:val="22"/>
-          <w:szCs w:val="22"/>
-        </w:rPr>
-      </w:pPr>
-      <w:r>
-        <w:rPr>
-          <w:sz w:val="22"/>
-          <w:szCs w:val="22"/>
-        </w:rPr>
-        <w:t xml:space="preserve">    Answer: b) Smaller bits/digits first</w:t>
-      </w:r>
-    </w:p>
-    <w:p>
-      <w:pPr>
-        <w:rPr>
-          <w:sz w:val="22"/>
-          <w:szCs w:val="22"/>
-        </w:rPr>
-      </w:pPr>
-    </w:p>
-    <w:p>
-      <w:pPr>
-        <w:rPr>
-          <w:sz w:val="22"/>
-          <w:szCs w:val="22"/>
-        </w:rPr>
-      </w:pPr>
-      <w:r>
-        <w:rPr>
-          <w:sz w:val="22"/>
-          <w:szCs w:val="22"/>
-        </w:rPr>
-        <w:t>18. When sorting negative floating-point numbers, how should buckets be joined?</w:t>
-      </w:r>
-    </w:p>
-    <w:p>
-      <w:pPr>
-        <w:rPr>
-          <w:sz w:val="22"/>
-          <w:szCs w:val="22"/>
-        </w:rPr>
-      </w:pPr>
-      <w:r>
-        <w:rPr>
-          <w:sz w:val="22"/>
-          <w:szCs w:val="22"/>
-        </w:rPr>
-        <w:t xml:space="preserve">    a) </w:t>
-      </w:r>
-      <w:proofErr w:type="gramStart"/>
-      <w:r>
-        <w:rPr>
-          <w:sz w:val="22"/>
-          <w:szCs w:val="22"/>
-        </w:rPr>
-        <w:t>Larger</w:t>
-      </w:r>
-      <w:proofErr w:type="gramEnd"/>
-      <w:r>
-        <w:rPr>
-          <w:sz w:val="22"/>
-          <w:szCs w:val="22"/>
-        </w:rPr>
-        <w:t xml:space="preserve"> bits/digits first</w:t>
-      </w:r>
-    </w:p>
-    <w:p>
-      <w:pPr>
-        <w:rPr>
-          <w:sz w:val="22"/>
-          <w:szCs w:val="22"/>
-        </w:rPr>
-      </w:pPr>
-      <w:r>
-        <w:rPr>
-          <w:sz w:val="22"/>
-          <w:szCs w:val="22"/>
-        </w:rPr>
-        <w:t xml:space="preserve">    b) </w:t>
-      </w:r>
-      <w:proofErr w:type="gramStart"/>
-      <w:r>
-        <w:rPr>
-          <w:sz w:val="22"/>
-          <w:szCs w:val="22"/>
-        </w:rPr>
-        <w:t>Smaller</w:t>
-      </w:r>
-      <w:proofErr w:type="gramEnd"/>
-      <w:r>
-        <w:rPr>
-          <w:sz w:val="22"/>
-          <w:szCs w:val="22"/>
-        </w:rPr>
-        <w:t xml:space="preserve"> bits/digits first</w:t>
-      </w:r>
-    </w:p>
-    <w:p>
-      <w:pPr>
-        <w:rPr>
-          <w:sz w:val="22"/>
-          <w:szCs w:val="22"/>
-        </w:rPr>
-      </w:pPr>
-      <w:r>
-        <w:rPr>
-          <w:sz w:val="22"/>
-          <w:szCs w:val="22"/>
-        </w:rPr>
-        <w:t xml:space="preserve">    c) Random order</w:t>
-      </w:r>
-    </w:p>
-    <w:p>
-      <w:pPr>
-        <w:rPr>
-          <w:sz w:val="22"/>
-          <w:szCs w:val="22"/>
-        </w:rPr>
-      </w:pPr>
-      <w:r>
-        <w:rPr>
-          <w:sz w:val="22"/>
-          <w:szCs w:val="22"/>
-        </w:rPr>
-        <w:t xml:space="preserve">    d) Alternating large and small</w:t>
-      </w:r>
-    </w:p>
-    <w:p>
-      <w:pPr>
-        <w:rPr>
-          <w:sz w:val="22"/>
-          <w:szCs w:val="22"/>
-        </w:rPr>
-      </w:pPr>
-      <w:r>
-        <w:rPr>
-          <w:sz w:val="22"/>
-          <w:szCs w:val="22"/>
-        </w:rPr>
-        <w:t xml:space="preserve">    Answer: a) Larger bits/digits first</w:t>
-      </w:r>
-    </w:p>
-    <w:p>
-      <w:pPr>
-        <w:rPr>
-          <w:sz w:val="22"/>
-          <w:szCs w:val="22"/>
-        </w:rPr>
-      </w:pPr>
-    </w:p>
-    <w:p>
-      <w:pPr>
-        <w:rPr>
-          <w:sz w:val="22"/>
-          <w:szCs w:val="22"/>
-        </w:rPr>
-      </w:pPr>
-      <w:r>
-        <w:rPr>
-          <w:sz w:val="22"/>
-          <w:szCs w:val="22"/>
-        </w:rPr>
-        <w:t>19. What happens if you sort both positive and negative floating-point numbers together as if they were unsigned integers?</w:t>
-      </w:r>
-    </w:p>
-    <w:p>
-      <w:pPr>
-        <w:rPr>
-          <w:sz w:val="22"/>
-          <w:szCs w:val="22"/>
-        </w:rPr>
-      </w:pPr>
-      <w:r>
-        <w:rPr>
-          <w:sz w:val="22"/>
-          <w:szCs w:val="22"/>
-        </w:rPr>
-        <w:t xml:space="preserve">    a) The result is completely random</w:t>
-      </w:r>
-    </w:p>
-    <w:p>
-      <w:pPr>
-        <w:rPr>
-          <w:sz w:val="22"/>
-          <w:szCs w:val="22"/>
-        </w:rPr>
-      </w:pPr>
-      <w:r>
-        <w:rPr>
-          <w:sz w:val="22"/>
-          <w:szCs w:val="22"/>
-        </w:rPr>
-        <w:t xml:space="preserve">    b) Negative numbers come before positive numbers in ascending order</w:t>
-      </w:r>
-    </w:p>
-    <w:p>
-      <w:pPr>
-        <w:rPr>
-          <w:sz w:val="22"/>
-          <w:szCs w:val="22"/>
-        </w:rPr>
-      </w:pPr>
-      <w:r>
-        <w:rPr>
-          <w:sz w:val="22"/>
-          <w:szCs w:val="22"/>
-        </w:rPr>
-        <w:t xml:space="preserve">    c) Positive numbers are in ascending order, negative numbers are in descending order</w:t>
-      </w:r>
-    </w:p>
-    <w:p>
-      <w:pPr>
-        <w:rPr>
-          <w:sz w:val="22"/>
-          <w:szCs w:val="22"/>
-        </w:rPr>
-      </w:pPr>
-      <w:r>
-        <w:rPr>
-          <w:sz w:val="22"/>
-          <w:szCs w:val="22"/>
-        </w:rPr>
-        <w:t xml:space="preserve">    d) The algorithm fails</w:t>
-      </w:r>
-    </w:p>
-    <w:p>
-      <w:pPr>
-        <w:rPr>
-          <w:sz w:val="22"/>
-          <w:szCs w:val="22"/>
-        </w:rPr>
-      </w:pPr>
-      <w:r>
-        <w:rPr>
-          <w:sz w:val="22"/>
-          <w:szCs w:val="22"/>
-        </w:rPr>
-        <w:t xml:space="preserve">    Answer: c) Positive numbers are in ascending order, negative numbers are in descending order</w:t>
-      </w:r>
-    </w:p>
-    <w:p>
-      <w:pPr>
-        <w:rPr>
-          <w:sz w:val="22"/>
-          <w:szCs w:val="22"/>
-        </w:rPr>
-      </w:pPr>
-    </w:p>
-    <w:p>
-      <w:pPr>
-        <w:rPr>
-          <w:sz w:val="22"/>
-          <w:szCs w:val="22"/>
-        </w:rPr>
-      </w:pPr>
-      <w:r>
-        <w:rPr>
-          <w:sz w:val="22"/>
-          <w:szCs w:val="22"/>
-        </w:rPr>
-        <w:t>20. To fix the order after sorting both positive and negative floating-point numbers together, what should be done?</w:t>
-      </w:r>
-    </w:p>
-    <w:p>
-      <w:pPr>
-        <w:rPr>
-          <w:sz w:val="22"/>
-          <w:szCs w:val="22"/>
-        </w:rPr>
-      </w:pPr>
-      <w:r>
-        <w:rPr>
-          <w:sz w:val="22"/>
-          <w:szCs w:val="22"/>
-        </w:rPr>
-        <w:t xml:space="preserve">    a) Reverse the entire list</w:t>
-      </w:r>
-    </w:p>
-    <w:p>
-      <w:pPr>
-        <w:rPr>
-          <w:sz w:val="22"/>
-          <w:szCs w:val="22"/>
-        </w:rPr>
-      </w:pPr>
-      <w:r>
-        <w:rPr>
-          <w:sz w:val="22"/>
-          <w:szCs w:val="22"/>
-        </w:rPr>
-        <w:t xml:space="preserve">    b) Flip the order of negative numbers and move them before positive numbers</w:t>
-      </w:r>
-    </w:p>
-    <w:p>
-      <w:pPr>
-        <w:rPr>
-          <w:sz w:val="22"/>
-          <w:szCs w:val="22"/>
-        </w:rPr>
-      </w:pPr>
-      <w:r>
-        <w:rPr>
-          <w:sz w:val="22"/>
-          <w:szCs w:val="22"/>
-        </w:rPr>
-        <w:t xml:space="preserve">    c) Sort the list again using a different algorithm</w:t>
-      </w:r>
-    </w:p>
-    <w:p>
-      <w:pPr>
-        <w:rPr>
-          <w:sz w:val="22"/>
-          <w:szCs w:val="22"/>
-        </w:rPr>
-      </w:pPr>
-      <w:r>
-        <w:rPr>
-          <w:sz w:val="22"/>
-          <w:szCs w:val="22"/>
-        </w:rPr>
-        <w:t xml:space="preserve">    d) No fix is needed</w:t>
-      </w:r>
-    </w:p>
-    <w:p>
-      <w:pPr>
-        <w:rPr>
-          <w:sz w:val="22"/>
-          <w:szCs w:val="22"/>
-        </w:rPr>
-      </w:pPr>
-      <w:r>
-        <w:rPr>
-          <w:sz w:val="22"/>
-          <w:szCs w:val="22"/>
-        </w:rPr>
-        <w:t xml:space="preserve">    Answer: b) Flip the order of negative numbers and move them before positive numbers</w:t>
+      <w:r>
+        <w:rPr>
+          <w:sz w:val="22"/>
+          <w:szCs w:val="22"/>
+        </w:rPr>
+        <w:t>and move them before positive numbers</w:t>
       </w:r>
     </w:p>
     <w:sectPr>

--- a/PPTs/Quiz/Lecture 14 Quiz ANS.docx
+++ b/PPTs/Quiz/Lecture 14 Quiz ANS.docx
@@ -218,180 +218,313 @@
           <w:sz w:val="22"/>
           <w:szCs w:val="22"/>
         </w:rPr>
-        <w:t>3. When considering only capital letters, what is the radix of texts?</w:t>
-      </w:r>
-    </w:p>
-    <w:p>
-      <w:pPr>
-        <w:rPr>
-          <w:sz w:val="22"/>
-          <w:szCs w:val="22"/>
-        </w:rPr>
-      </w:pPr>
-      <w:r>
-        <w:rPr>
-          <w:sz w:val="22"/>
-          <w:szCs w:val="22"/>
-        </w:rPr>
-        <w:t xml:space="preserve">   a) 26</w:t>
-      </w:r>
-    </w:p>
-    <w:p>
-      <w:pPr>
-        <w:rPr>
-          <w:sz w:val="22"/>
-          <w:szCs w:val="22"/>
-        </w:rPr>
-      </w:pPr>
-      <w:r>
-        <w:rPr>
-          <w:sz w:val="22"/>
-          <w:szCs w:val="22"/>
-        </w:rPr>
-        <w:t xml:space="preserve">   b) 36</w:t>
-      </w:r>
-    </w:p>
-    <w:p>
-      <w:pPr>
-        <w:rPr>
-          <w:sz w:val="22"/>
-          <w:szCs w:val="22"/>
-        </w:rPr>
-      </w:pPr>
-      <w:r>
-        <w:rPr>
-          <w:sz w:val="22"/>
-          <w:szCs w:val="22"/>
-        </w:rPr>
-        <w:t xml:space="preserve">   c) 62</w:t>
-      </w:r>
-    </w:p>
-    <w:p>
-      <w:pPr>
-        <w:rPr>
-          <w:sz w:val="22"/>
-          <w:szCs w:val="22"/>
-        </w:rPr>
-      </w:pPr>
-      <w:r>
-        <w:rPr>
-          <w:sz w:val="22"/>
-          <w:szCs w:val="22"/>
-        </w:rPr>
-        <w:t xml:space="preserve">   d) 52</w:t>
-      </w:r>
-    </w:p>
-    <w:p>
-      <w:pPr>
-        <w:rPr>
-          <w:sz w:val="22"/>
-          <w:szCs w:val="22"/>
-        </w:rPr>
-      </w:pPr>
-      <w:r>
-        <w:rPr>
-          <w:sz w:val="22"/>
-          <w:szCs w:val="22"/>
-        </w:rPr>
-        <w:t xml:space="preserve">   Answer: a) 26</w:t>
-      </w:r>
-    </w:p>
-    <w:p>
-      <w:pPr>
-        <w:rPr>
-          <w:sz w:val="22"/>
-          <w:szCs w:val="22"/>
-        </w:rPr>
-      </w:pPr>
-    </w:p>
-    <w:p>
-      <w:pPr>
-        <w:rPr>
-          <w:sz w:val="22"/>
-          <w:szCs w:val="22"/>
-        </w:rPr>
-      </w:pPr>
-      <w:r>
-        <w:rPr>
-          <w:sz w:val="22"/>
-          <w:szCs w:val="22"/>
-        </w:rPr>
-        <w:t>4. Who first used radix sort in 1890?</w:t>
-      </w:r>
-    </w:p>
-    <w:p>
-      <w:pPr>
-        <w:rPr>
-          <w:sz w:val="22"/>
-          <w:szCs w:val="22"/>
-        </w:rPr>
-      </w:pPr>
-      <w:r>
-        <w:rPr>
-          <w:sz w:val="22"/>
-          <w:szCs w:val="22"/>
-        </w:rPr>
-        <w:t xml:space="preserve">   a) Charles Babbage</w:t>
-      </w:r>
-    </w:p>
-    <w:p>
-      <w:pPr>
-        <w:rPr>
-          <w:sz w:val="22"/>
-          <w:szCs w:val="22"/>
-        </w:rPr>
-      </w:pPr>
-      <w:r>
-        <w:rPr>
-          <w:sz w:val="22"/>
-          <w:szCs w:val="22"/>
-        </w:rPr>
-        <w:t xml:space="preserve">   b) Ada Lovelace</w:t>
-      </w:r>
-    </w:p>
-    <w:p>
-      <w:pPr>
-        <w:rPr>
-          <w:sz w:val="22"/>
-          <w:szCs w:val="22"/>
-        </w:rPr>
-      </w:pPr>
-      <w:r>
-        <w:rPr>
-          <w:sz w:val="22"/>
-          <w:szCs w:val="22"/>
-        </w:rPr>
-        <w:t xml:space="preserve">   c) Hollerith</w:t>
-      </w:r>
-    </w:p>
-    <w:p>
-      <w:pPr>
-        <w:rPr>
-          <w:sz w:val="22"/>
-          <w:szCs w:val="22"/>
-        </w:rPr>
-      </w:pPr>
-      <w:r>
-        <w:rPr>
-          <w:sz w:val="22"/>
-          <w:szCs w:val="22"/>
-        </w:rPr>
-        <w:t xml:space="preserve">   d) Alan Turing</w:t>
-      </w:r>
-    </w:p>
-    <w:p>
-      <w:pPr>
-        <w:rPr>
-          <w:sz w:val="22"/>
-          <w:szCs w:val="22"/>
-        </w:rPr>
-      </w:pPr>
-      <w:r>
-        <w:rPr>
-          <w:sz w:val="22"/>
-          <w:szCs w:val="22"/>
-        </w:rPr>
-        <w:t xml:space="preserve">   Answer: c) Hollerith</w:t>
+        <w:t>3</w:t>
+      </w:r>
+      <w:r>
+        <w:rPr>
+          <w:sz w:val="22"/>
+          <w:szCs w:val="22"/>
+        </w:rPr>
+        <w:t>. What is the time complexity of radix sort?</w:t>
+      </w:r>
+    </w:p>
+    <w:p>
+      <w:pPr>
+        <w:rPr>
+          <w:sz w:val="22"/>
+          <w:szCs w:val="22"/>
+        </w:rPr>
+      </w:pPr>
+      <w:r>
+        <w:rPr>
+          <w:sz w:val="22"/>
+          <w:szCs w:val="22"/>
+        </w:rPr>
+        <w:t xml:space="preserve">   a) O(</w:t>
+      </w:r>
+      <w:r>
+        <w:rPr>
+          <w:sz w:val="22"/>
+          <w:szCs w:val="22"/>
+        </w:rPr>
+        <w:t>n</w:t>
+      </w:r>
+      <w:r>
+        <w:rPr>
+          <w:sz w:val="22"/>
+          <w:szCs w:val="22"/>
+        </w:rPr>
+        <w:t xml:space="preserve"> log</w:t>
+      </w:r>
+      <w:r>
+        <w:rPr>
+          <w:sz w:val="22"/>
+          <w:szCs w:val="22"/>
+        </w:rPr>
+        <w:t xml:space="preserve"> n</w:t>
+      </w:r>
+      <w:r>
+        <w:rPr>
+          <w:sz w:val="22"/>
+          <w:szCs w:val="22"/>
+        </w:rPr>
+        <w:t>)</w:t>
+      </w:r>
+    </w:p>
+    <w:p>
+      <w:pPr>
+        <w:rPr>
+          <w:sz w:val="22"/>
+          <w:szCs w:val="22"/>
+        </w:rPr>
+      </w:pPr>
+      <w:r>
+        <w:rPr>
+          <w:sz w:val="22"/>
+          <w:szCs w:val="22"/>
+        </w:rPr>
+        <w:t xml:space="preserve">   b) O(</w:t>
+      </w:r>
+      <w:r>
+        <w:rPr>
+          <w:sz w:val="22"/>
+          <w:szCs w:val="22"/>
+        </w:rPr>
+        <w:t>n</w:t>
+      </w:r>
+      <w:r>
+        <w:rPr>
+          <w:sz w:val="22"/>
+          <w:szCs w:val="22"/>
+        </w:rPr>
+        <w:t>^2)</w:t>
+      </w:r>
+    </w:p>
+    <w:p>
+      <w:pPr>
+        <w:rPr>
+          <w:sz w:val="22"/>
+          <w:szCs w:val="22"/>
+        </w:rPr>
+      </w:pPr>
+      <w:r>
+        <w:rPr>
+          <w:sz w:val="22"/>
+          <w:szCs w:val="22"/>
+        </w:rPr>
+        <w:t xml:space="preserve">   c) O(</w:t>
+      </w:r>
+      <w:r>
+        <w:rPr>
+          <w:sz w:val="22"/>
+          <w:szCs w:val="22"/>
+        </w:rPr>
+        <w:t>n</w:t>
+      </w:r>
+      <w:r>
+        <w:rPr>
+          <w:sz w:val="22"/>
+          <w:szCs w:val="22"/>
+        </w:rPr>
+        <w:t xml:space="preserve"> * </w:t>
+      </w:r>
+      <w:r>
+        <w:rPr>
+          <w:sz w:val="22"/>
+          <w:szCs w:val="22"/>
+        </w:rPr>
+        <w:t>k</w:t>
+      </w:r>
+      <w:r>
+        <w:rPr>
+          <w:sz w:val="22"/>
+          <w:szCs w:val="22"/>
+        </w:rPr>
+        <w:t>)</w:t>
+      </w:r>
+    </w:p>
+    <w:p>
+      <w:pPr>
+        <w:rPr>
+          <w:sz w:val="22"/>
+          <w:szCs w:val="22"/>
+        </w:rPr>
+      </w:pPr>
+      <w:r>
+        <w:rPr>
+          <w:sz w:val="22"/>
+          <w:szCs w:val="22"/>
+        </w:rPr>
+        <w:t xml:space="preserve">   d) O(</w:t>
+      </w:r>
+      <w:r>
+        <w:rPr>
+          <w:sz w:val="22"/>
+          <w:szCs w:val="22"/>
+        </w:rPr>
+        <w:t>n</w:t>
+      </w:r>
+      <w:r>
+        <w:rPr>
+          <w:sz w:val="22"/>
+          <w:szCs w:val="22"/>
+        </w:rPr>
+        <w:t>)</w:t>
+      </w:r>
+    </w:p>
+    <w:p>
+      <w:pPr>
+        <w:rPr>
+          <w:sz w:val="22"/>
+          <w:szCs w:val="22"/>
+        </w:rPr>
+      </w:pPr>
+      <w:r>
+        <w:rPr>
+          <w:sz w:val="22"/>
+          <w:szCs w:val="22"/>
+        </w:rPr>
+        <w:t xml:space="preserve">   Answer: c) </w:t>
+      </w:r>
+      <w:r>
+        <w:rPr>
+          <w:sz w:val="22"/>
+          <w:szCs w:val="22"/>
+        </w:rPr>
+        <w:t>O(</w:t>
+      </w:r>
+      <w:r>
+        <w:rPr>
+          <w:sz w:val="22"/>
+          <w:szCs w:val="22"/>
+        </w:rPr>
+        <w:t>n</w:t>
+      </w:r>
+      <w:r>
+        <w:rPr>
+          <w:sz w:val="22"/>
+          <w:szCs w:val="22"/>
+        </w:rPr>
+        <w:t xml:space="preserve"> * </w:t>
+      </w:r>
+      <w:r>
+        <w:rPr>
+          <w:sz w:val="22"/>
+          <w:szCs w:val="22"/>
+        </w:rPr>
+        <w:t>k</w:t>
+      </w:r>
+      <w:r>
+        <w:rPr>
+          <w:sz w:val="22"/>
+          <w:szCs w:val="22"/>
+        </w:rPr>
+        <w:t>)</w:t>
+      </w:r>
+    </w:p>
+    <w:p>
+      <w:pPr>
+        <w:rPr>
+          <w:sz w:val="22"/>
+          <w:szCs w:val="22"/>
+        </w:rPr>
+      </w:pPr>
+    </w:p>
+    <w:p>
+      <w:pPr>
+        <w:rPr>
+          <w:sz w:val="22"/>
+          <w:szCs w:val="22"/>
+        </w:rPr>
+      </w:pPr>
+      <w:r>
+        <w:rPr>
+          <w:sz w:val="22"/>
+          <w:szCs w:val="22"/>
+        </w:rPr>
+        <w:t>4</w:t>
+      </w:r>
+      <w:r>
+        <w:rPr>
+          <w:sz w:val="22"/>
+          <w:szCs w:val="22"/>
+        </w:rPr>
+        <w:t>. What is the basic idea behind radix sort?</w:t>
+      </w:r>
+    </w:p>
+    <w:p>
+      <w:pPr>
+        <w:rPr>
+          <w:sz w:val="22"/>
+          <w:szCs w:val="22"/>
+        </w:rPr>
+      </w:pPr>
+      <w:r>
+        <w:rPr>
+          <w:sz w:val="22"/>
+          <w:szCs w:val="22"/>
+        </w:rPr>
+        <w:t xml:space="preserve">   a) Divide and conquer</w:t>
+      </w:r>
+    </w:p>
+    <w:p>
+      <w:pPr>
+        <w:rPr>
+          <w:sz w:val="22"/>
+          <w:szCs w:val="22"/>
+        </w:rPr>
+      </w:pPr>
+      <w:r>
+        <w:rPr>
+          <w:sz w:val="22"/>
+          <w:szCs w:val="22"/>
+        </w:rPr>
+        <w:t xml:space="preserve">   b) Bucket sort on each digit, from least significant to most significant</w:t>
+      </w:r>
+    </w:p>
+    <w:p>
+      <w:pPr>
+        <w:rPr>
+          <w:sz w:val="22"/>
+          <w:szCs w:val="22"/>
+        </w:rPr>
+      </w:pPr>
+      <w:r>
+        <w:rPr>
+          <w:sz w:val="22"/>
+          <w:szCs w:val="22"/>
+        </w:rPr>
+        <w:t xml:space="preserve">   c) Comparing adjacent elements</w:t>
+      </w:r>
+    </w:p>
+    <w:p>
+      <w:pPr>
+        <w:rPr>
+          <w:sz w:val="22"/>
+          <w:szCs w:val="22"/>
+        </w:rPr>
+      </w:pPr>
+      <w:r>
+        <w:rPr>
+          <w:sz w:val="22"/>
+          <w:szCs w:val="22"/>
+        </w:rPr>
+        <w:t xml:space="preserve">   d) Partitioning around a pivot</w:t>
+      </w:r>
+    </w:p>
+    <w:p>
+      <w:pPr>
+        <w:rPr>
+          <w:sz w:val="22"/>
+          <w:szCs w:val="22"/>
+        </w:rPr>
+      </w:pPr>
+      <w:r>
+        <w:rPr>
+          <w:sz w:val="22"/>
+          <w:szCs w:val="22"/>
+        </w:rPr>
+        <w:t xml:space="preserve">   Answer: b) Bucket sort on each digit, from least significant to most significant</w:t>
       </w:r>
     </w:p>
     <w:p>
@@ -415,203 +548,14 @@
           <w:szCs w:val="22"/>
         </w:rPr>
         <w:lastRenderedPageBreak/>
-        <w:t>5. What is the time complexity of radix sort?</w:t>
-      </w:r>
-    </w:p>
-    <w:p>
-      <w:pPr>
-        <w:rPr>
-          <w:sz w:val="22"/>
-          <w:szCs w:val="22"/>
-        </w:rPr>
-      </w:pPr>
-      <w:r>
-        <w:rPr>
-          <w:sz w:val="22"/>
-          <w:szCs w:val="22"/>
-        </w:rPr>
-        <w:t xml:space="preserve">   a) O(N log N)</w:t>
-      </w:r>
-    </w:p>
-    <w:p>
-      <w:pPr>
-        <w:rPr>
-          <w:sz w:val="22"/>
-          <w:szCs w:val="22"/>
-        </w:rPr>
-      </w:pPr>
-      <w:r>
-        <w:rPr>
-          <w:sz w:val="22"/>
-          <w:szCs w:val="22"/>
-        </w:rPr>
-        <w:t xml:space="preserve">   b) O(N^2)</w:t>
-      </w:r>
-    </w:p>
-    <w:p>
-      <w:pPr>
-        <w:rPr>
-          <w:sz w:val="22"/>
-          <w:szCs w:val="22"/>
-        </w:rPr>
-      </w:pPr>
-      <w:r>
-        <w:rPr>
-          <w:sz w:val="22"/>
-          <w:szCs w:val="22"/>
-        </w:rPr>
-        <w:t xml:space="preserve">   c) O(M * N)</w:t>
-      </w:r>
-    </w:p>
-    <w:p>
-      <w:pPr>
-        <w:rPr>
-          <w:sz w:val="22"/>
-          <w:szCs w:val="22"/>
-        </w:rPr>
-      </w:pPr>
-      <w:r>
-        <w:rPr>
-          <w:sz w:val="22"/>
-          <w:szCs w:val="22"/>
-        </w:rPr>
-        <w:t xml:space="preserve">   d) O(N)</w:t>
-      </w:r>
-    </w:p>
-    <w:p>
-      <w:pPr>
-        <w:rPr>
-          <w:sz w:val="22"/>
-          <w:szCs w:val="22"/>
-        </w:rPr>
-      </w:pPr>
-      <w:r>
-        <w:rPr>
-          <w:sz w:val="22"/>
-          <w:szCs w:val="22"/>
-        </w:rPr>
-        <w:t xml:space="preserve">   Answer: c) O(M * N)</w:t>
-      </w:r>
-    </w:p>
-    <w:p>
-      <w:pPr>
-        <w:rPr>
-          <w:sz w:val="22"/>
-          <w:szCs w:val="22"/>
-        </w:rPr>
-      </w:pPr>
-    </w:p>
-    <w:p>
-      <w:pPr>
-        <w:rPr>
-          <w:sz w:val="22"/>
-          <w:szCs w:val="22"/>
-        </w:rPr>
-      </w:pPr>
-      <w:r>
-        <w:rPr>
-          <w:sz w:val="22"/>
-          <w:szCs w:val="22"/>
-        </w:rPr>
-        <w:t>6. What is the basic idea behind radix sort?</w:t>
-      </w:r>
-    </w:p>
-    <w:p>
-      <w:pPr>
-        <w:rPr>
-          <w:sz w:val="22"/>
-          <w:szCs w:val="22"/>
-        </w:rPr>
-      </w:pPr>
-      <w:r>
-        <w:rPr>
-          <w:sz w:val="22"/>
-          <w:szCs w:val="22"/>
-        </w:rPr>
-        <w:t xml:space="preserve">   a) Divide and conquer</w:t>
-      </w:r>
-    </w:p>
-    <w:p>
-      <w:pPr>
-        <w:rPr>
-          <w:sz w:val="22"/>
-          <w:szCs w:val="22"/>
-        </w:rPr>
-      </w:pPr>
-      <w:r>
-        <w:rPr>
-          <w:sz w:val="22"/>
-          <w:szCs w:val="22"/>
-        </w:rPr>
-        <w:t xml:space="preserve">   b) Bucket sort on each digit, from least significant to most significant</w:t>
-      </w:r>
-    </w:p>
-    <w:p>
-      <w:pPr>
-        <w:rPr>
-          <w:sz w:val="22"/>
-          <w:szCs w:val="22"/>
-        </w:rPr>
-      </w:pPr>
-      <w:r>
-        <w:rPr>
-          <w:sz w:val="22"/>
-          <w:szCs w:val="22"/>
-        </w:rPr>
-        <w:t xml:space="preserve">   c) Comparing adjacent elements</w:t>
-      </w:r>
-    </w:p>
-    <w:p>
-      <w:pPr>
-        <w:rPr>
-          <w:sz w:val="22"/>
-          <w:szCs w:val="22"/>
-        </w:rPr>
-      </w:pPr>
-      <w:r>
-        <w:rPr>
-          <w:sz w:val="22"/>
-          <w:szCs w:val="22"/>
-        </w:rPr>
-        <w:t xml:space="preserve">   d) Partitioning around a pivot</w:t>
-      </w:r>
-    </w:p>
-    <w:p>
-      <w:pPr>
-        <w:rPr>
-          <w:sz w:val="22"/>
-          <w:szCs w:val="22"/>
-        </w:rPr>
-      </w:pPr>
-      <w:r>
-        <w:rPr>
-          <w:sz w:val="22"/>
-          <w:szCs w:val="22"/>
-        </w:rPr>
-        <w:t xml:space="preserve">   Answer: b) Bucket sort on each digit, from least significant to most significant</w:t>
-      </w:r>
-    </w:p>
-    <w:p>
-      <w:pPr>
-        <w:rPr>
-          <w:sz w:val="22"/>
-          <w:szCs w:val="22"/>
-        </w:rPr>
-      </w:pPr>
-    </w:p>
-    <w:p>
-      <w:pPr>
-        <w:rPr>
-          <w:sz w:val="22"/>
-          <w:szCs w:val="22"/>
-        </w:rPr>
-      </w:pPr>
-      <w:r>
-        <w:rPr>
-          <w:sz w:val="22"/>
-          <w:szCs w:val="22"/>
-        </w:rPr>
-        <w:t>7. In radix sort, how many buckets are used for a radix of R?</w:t>
+        <w:t>5</w:t>
+      </w:r>
+      <w:r>
+        <w:rPr>
+          <w:sz w:val="22"/>
+          <w:szCs w:val="22"/>
+        </w:rPr>
+        <w:t>. In radix sort, how many buckets are used for a radix of R?</w:t>
       </w:r>
     </w:p>
     <w:p>
@@ -709,7 +653,14 @@
           <w:sz w:val="22"/>
           <w:szCs w:val="22"/>
         </w:rPr>
-        <w:t>8. What is a potential problem when sorting elements with a large range?</w:t>
+        <w:t>6</w:t>
+      </w:r>
+      <w:r>
+        <w:rPr>
+          <w:sz w:val="22"/>
+          <w:szCs w:val="22"/>
+        </w:rPr>
+        <w:t>. What is a potential problem when sorting elements with a large range?</w:t>
       </w:r>
     </w:p>
     <w:p>
@@ -807,7 +758,14 @@
           <w:sz w:val="22"/>
           <w:szCs w:val="22"/>
         </w:rPr>
-        <w:t>9. What is the range for sorting 4-byte unsigned integers?</w:t>
+        <w:t>7</w:t>
+      </w:r>
+      <w:r>
+        <w:rPr>
+          <w:sz w:val="22"/>
+          <w:szCs w:val="22"/>
+        </w:rPr>
+        <w:t>. What is the range for sorting 4-byte unsigned integers?</w:t>
       </w:r>
     </w:p>
     <w:p>
@@ -837,7 +795,6 @@
           <w:sz w:val="22"/>
           <w:szCs w:val="22"/>
         </w:rPr>
-        <w:lastRenderedPageBreak/>
         <w:t xml:space="preserve">   b) [0, 2^32-1]</w:t>
       </w:r>
     </w:p>
@@ -886,120 +843,10 @@
         <w:t xml:space="preserve">   Answer: b) [0, 2^32-1]</w:t>
       </w:r>
     </w:p>
-    <w:p>
-      <w:pPr>
-        <w:rPr>
-          <w:sz w:val="22"/>
-          <w:szCs w:val="22"/>
-        </w:rPr>
-      </w:pPr>
-    </w:p>
-    <w:p>
-      <w:pPr>
-        <w:rPr>
-          <w:sz w:val="22"/>
-          <w:szCs w:val="22"/>
-        </w:rPr>
-      </w:pPr>
-      <w:r>
-        <w:rPr>
-          <w:sz w:val="22"/>
-          <w:szCs w:val="22"/>
-        </w:rPr>
-        <w:t>10. When sorting strings using radix sort, what needs to be known?</w:t>
-      </w:r>
-    </w:p>
-    <w:p>
-      <w:pPr>
-        <w:rPr>
-          <w:sz w:val="22"/>
-          <w:szCs w:val="22"/>
-        </w:rPr>
-      </w:pPr>
-      <w:r>
-        <w:rPr>
-          <w:sz w:val="22"/>
-          <w:szCs w:val="22"/>
-        </w:rPr>
-        <w:t xml:space="preserve">    a) The alphabetical order of characters</w:t>
-      </w:r>
-    </w:p>
-    <w:p>
-      <w:pPr>
-        <w:rPr>
-          <w:sz w:val="22"/>
-          <w:szCs w:val="22"/>
-        </w:rPr>
-      </w:pPr>
-      <w:r>
-        <w:rPr>
-          <w:sz w:val="22"/>
-          <w:szCs w:val="22"/>
-        </w:rPr>
-        <w:t xml:space="preserve">    b) The length of the biggest string</w:t>
-      </w:r>
-    </w:p>
-    <w:p>
-      <w:pPr>
-        <w:rPr>
-          <w:sz w:val="22"/>
-          <w:szCs w:val="22"/>
-        </w:rPr>
-      </w:pPr>
-      <w:r>
-        <w:rPr>
-          <w:sz w:val="22"/>
-          <w:szCs w:val="22"/>
-        </w:rPr>
-        <w:t xml:space="preserve">    c) The total number of strings</w:t>
-      </w:r>
-    </w:p>
-    <w:p>
-      <w:pPr>
-        <w:rPr>
-          <w:sz w:val="22"/>
-          <w:szCs w:val="22"/>
-        </w:rPr>
-      </w:pPr>
-      <w:r>
-        <w:rPr>
-          <w:sz w:val="22"/>
-          <w:szCs w:val="22"/>
-        </w:rPr>
-        <w:t xml:space="preserve">    d) The ASCII values of characters</w:t>
-      </w:r>
-    </w:p>
-    <w:p>
-      <w:pPr>
-        <w:rPr>
-          <w:sz w:val="22"/>
-          <w:szCs w:val="22"/>
-        </w:rPr>
-      </w:pPr>
-      <w:r>
-        <w:rPr>
-          <w:sz w:val="22"/>
-          <w:szCs w:val="22"/>
-        </w:rPr>
-        <w:t xml:space="preserve">    Answer: b) The length of the biggest string</w:t>
-      </w:r>
-    </w:p>
-    <w:p>
-      <w:pPr>
-        <w:rPr>
-          <w:sz w:val="22"/>
-          <w:szCs w:val="22"/>
-        </w:rPr>
-      </w:pPr>
-      <w:r>
-        <w:rPr>
-          <w:sz w:val="22"/>
-          <w:szCs w:val="22"/>
-        </w:rPr>
-        <w:t>and move them before positive numbers</w:t>
-      </w:r>
-    </w:p>
     <w:sectPr>
+      <w:headerReference w:type="even" r:id="rId6"/>
+      <w:headerReference w:type="default" r:id="rId7"/>
+      <w:headerReference w:type="first" r:id="rId8"/>
       <w:pgSz w:w="11906" w:h="16838"/>
       <w:pgMar w:top="1440" w:right="1440" w:bottom="1440" w:left="1440" w:header="708" w:footer="708" w:gutter="0"/>
       <w:cols w:space="708"/>
@@ -1007,6 +854,449 @@
     </w:sectPr>
   </w:body>
 </w:document>
+</file>
+
+<file path=word/endnotes.xml><?xml version="1.0" encoding="utf-8"?>
+<w:endnotes xmlns:wpc="http://schemas.microsoft.com/office/word/2010/wordprocessingCanvas" xmlns:cx="http://schemas.microsoft.com/office/drawing/2014/chartex" xmlns:cx1="http://schemas.microsoft.com/office/drawing/2015/9/8/chartex" xmlns:cx2="http://schemas.microsoft.com/office/drawing/2015/10/21/chartex" xmlns:cx3="http://schemas.microsoft.com/office/drawing/2016/5/9/chartex" xmlns:cx4="http://schemas.microsoft.com/office/drawing/2016/5/10/chartex" xmlns:cx5="http://schemas.microsoft.com/office/drawing/2016/5/11/chartex" xmlns:cx6="http://schemas.microsoft.com/office/drawing/2016/5/12/chartex" xmlns:cx7="http://schemas.microsoft.com/office/drawing/2016/5/13/chartex" xmlns:cx8="http://schemas.microsoft.com/office/drawing/2016/5/14/chartex" xmlns:mc="http://schemas.openxmlformats.org/markup-compatibility/2006" xmlns:aink="http://schemas.microsoft.com/office/drawing/2016/ink" xmlns:am3d="http://schemas.microsoft.com/office/drawing/2017/model3d" xmlns:o="urn:schemas-microsoft-com:office:office" xmlns:oel="http://schemas.microsoft.com/office/2019/extlst" xmlns:r="http://schemas.openxmlformats.org/officeDocument/2006/relationships" xmlns:m="http://schemas.openxmlformats.org/officeDocument/2006/math" xmlns:v="urn:schemas-microsoft-com:vml" xmlns:wp14="http://schemas.microsoft.com/office/word/2010/wordprocessingDrawing" xmlns:wp="http://schemas.openxmlformats.org/drawingml/2006/wordprocessingDrawing" xmlns:w10="urn:schemas-microsoft-com:office:word" xmlns:w="http://schemas.openxmlformats.org/wordprocessingml/2006/main" xmlns:w14="http://schemas.microsoft.com/office/word/2010/wordml" xmlns:w15="http://schemas.microsoft.com/office/word/2012/wordml" xmlns:w16cex="http://schemas.microsoft.com/office/word/2018/wordml/cex" xmlns:w16cid="http://schemas.microsoft.com/office/word/2016/wordml/cid" xmlns:w16="http://schemas.microsoft.com/office/word/2018/wordml" xmlns:w16du="http://schemas.microsoft.com/office/word/2023/wordml/word16du" xmlns:w16sdtdh="http://schemas.microsoft.com/office/word/2020/wordml/sdtdatahash" xmlns:w16se="http://schemas.microsoft.com/office/word/2015/wordml/symex" xmlns:wpg="http://schemas.microsoft.com/office/word/2010/wordprocessingGroup" xmlns:wpi="http://schemas.microsoft.com/office/word/2010/wordprocessingInk" xmlns:wne="http://schemas.microsoft.com/office/word/2006/wordml" xmlns:wps="http://schemas.microsoft.com/office/word/2010/wordprocessingShape" mc:Ignorable="w14 w15 w16se w16cid w16 w16cex w16sdtdh w16du wp14">
+  <w:endnote w:type="separator" w:id="-1">
+    <w:p>
+      <w:pPr>
+        <w:spacing w:after="0" w:line="240" w:lineRule="auto"/>
+      </w:pPr>
+      <w:r>
+        <w:separator/>
+      </w:r>
+    </w:p>
+  </w:endnote>
+  <w:endnote w:type="continuationSeparator" w:id="0">
+    <w:p>
+      <w:pPr>
+        <w:spacing w:after="0" w:line="240" w:lineRule="auto"/>
+      </w:pPr>
+      <w:r>
+        <w:continuationSeparator/>
+      </w:r>
+    </w:p>
+  </w:endnote>
+</w:endnotes>
+</file>
+
+<file path=word/footnotes.xml><?xml version="1.0" encoding="utf-8"?>
+<w:footnotes xmlns:wpc="http://schemas.microsoft.com/office/word/2010/wordprocessingCanvas" xmlns:cx="http://schemas.microsoft.com/office/drawing/2014/chartex" xmlns:cx1="http://schemas.microsoft.com/office/drawing/2015/9/8/chartex" xmlns:cx2="http://schemas.microsoft.com/office/drawing/2015/10/21/chartex" xmlns:cx3="http://schemas.microsoft.com/office/drawing/2016/5/9/chartex" xmlns:cx4="http://schemas.microsoft.com/office/drawing/2016/5/10/chartex" xmlns:cx5="http://schemas.microsoft.com/office/drawing/2016/5/11/chartex" xmlns:cx6="http://schemas.microsoft.com/office/drawing/2016/5/12/chartex" xmlns:cx7="http://schemas.microsoft.com/office/drawing/2016/5/13/chartex" xmlns:cx8="http://schemas.microsoft.com/office/drawing/2016/5/14/chartex" xmlns:mc="http://schemas.openxmlformats.org/markup-compatibility/2006" xmlns:aink="http://schemas.microsoft.com/office/drawing/2016/ink" xmlns:am3d="http://schemas.microsoft.com/office/drawing/2017/model3d" xmlns:o="urn:schemas-microsoft-com:office:office" xmlns:oel="http://schemas.microsoft.com/office/2019/extlst" xmlns:r="http://schemas.openxmlformats.org/officeDocument/2006/relationships" xmlns:m="http://schemas.openxmlformats.org/officeDocument/2006/math" xmlns:v="urn:schemas-microsoft-com:vml" xmlns:wp14="http://schemas.microsoft.com/office/word/2010/wordprocessingDrawing" xmlns:wp="http://schemas.openxmlformats.org/drawingml/2006/wordprocessingDrawing" xmlns:w10="urn:schemas-microsoft-com:office:word" xmlns:w="http://schemas.openxmlformats.org/wordprocessingml/2006/main" xmlns:w14="http://schemas.microsoft.com/office/word/2010/wordml" xmlns:w15="http://schemas.microsoft.com/office/word/2012/wordml" xmlns:w16cex="http://schemas.microsoft.com/office/word/2018/wordml/cex" xmlns:w16cid="http://schemas.microsoft.com/office/word/2016/wordml/cid" xmlns:w16="http://schemas.microsoft.com/office/word/2018/wordml" xmlns:w16du="http://schemas.microsoft.com/office/word/2023/wordml/word16du" xmlns:w16sdtdh="http://schemas.microsoft.com/office/word/2020/wordml/sdtdatahash" xmlns:w16se="http://schemas.microsoft.com/office/word/2015/wordml/symex" xmlns:wpg="http://schemas.microsoft.com/office/word/2010/wordprocessingGroup" xmlns:wpi="http://schemas.microsoft.com/office/word/2010/wordprocessingInk" xmlns:wne="http://schemas.microsoft.com/office/word/2006/wordml" xmlns:wps="http://schemas.microsoft.com/office/word/2010/wordprocessingShape" mc:Ignorable="w14 w15 w16se w16cid w16 w16cex w16sdtdh w16du wp14">
+  <w:footnote w:type="separator" w:id="-1">
+    <w:p>
+      <w:pPr>
+        <w:spacing w:after="0" w:line="240" w:lineRule="auto"/>
+      </w:pPr>
+      <w:r>
+        <w:separator/>
+      </w:r>
+    </w:p>
+  </w:footnote>
+  <w:footnote w:type="continuationSeparator" w:id="0">
+    <w:p>
+      <w:pPr>
+        <w:spacing w:after="0" w:line="240" w:lineRule="auto"/>
+      </w:pPr>
+      <w:r>
+        <w:continuationSeparator/>
+      </w:r>
+    </w:p>
+  </w:footnote>
+</w:footnotes>
+</file>
+
+<file path=word/header1.xml><?xml version="1.0" encoding="utf-8"?>
+<w:hdr xmlns:wpc="http://schemas.microsoft.com/office/word/2010/wordprocessingCanvas" xmlns:cx="http://schemas.microsoft.com/office/drawing/2014/chartex" xmlns:cx1="http://schemas.microsoft.com/office/drawing/2015/9/8/chartex" xmlns:cx2="http://schemas.microsoft.com/office/drawing/2015/10/21/chartex" xmlns:cx3="http://schemas.microsoft.com/office/drawing/2016/5/9/chartex" xmlns:cx4="http://schemas.microsoft.com/office/drawing/2016/5/10/chartex" xmlns:cx5="http://schemas.microsoft.com/office/drawing/2016/5/11/chartex" xmlns:cx6="http://schemas.microsoft.com/office/drawing/2016/5/12/chartex" xmlns:cx7="http://schemas.microsoft.com/office/drawing/2016/5/13/chartex" xmlns:cx8="http://schemas.microsoft.com/office/drawing/2016/5/14/chartex" xmlns:mc="http://schemas.openxmlformats.org/markup-compatibility/2006" xmlns:aink="http://schemas.microsoft.com/office/drawing/2016/ink" xmlns:am3d="http://schemas.microsoft.com/office/drawing/2017/model3d" xmlns:o="urn:schemas-microsoft-com:office:office" xmlns:oel="http://schemas.microsoft.com/office/2019/extlst" xmlns:r="http://schemas.openxmlformats.org/officeDocument/2006/relationships" xmlns:m="http://schemas.openxmlformats.org/officeDocument/2006/math" xmlns:v="urn:schemas-microsoft-com:vml" xmlns:wp14="http://schemas.microsoft.com/office/word/2010/wordprocessingDrawing" xmlns:wp="http://schemas.openxmlformats.org/drawingml/2006/wordprocessingDrawing" xmlns:w10="urn:schemas-microsoft-com:office:word" xmlns:w="http://schemas.openxmlformats.org/wordprocessingml/2006/main" xmlns:w14="http://schemas.microsoft.com/office/word/2010/wordml" xmlns:w15="http://schemas.microsoft.com/office/word/2012/wordml" xmlns:w16cex="http://schemas.microsoft.com/office/word/2018/wordml/cex" xmlns:w16cid="http://schemas.microsoft.com/office/word/2016/wordml/cid" xmlns:w16="http://schemas.microsoft.com/office/word/2018/wordml" xmlns:w16du="http://schemas.microsoft.com/office/word/2023/wordml/word16du" xmlns:w16sdtdh="http://schemas.microsoft.com/office/word/2020/wordml/sdtdatahash" xmlns:w16se="http://schemas.microsoft.com/office/word/2015/wordml/symex" xmlns:wpg="http://schemas.microsoft.com/office/word/2010/wordprocessingGroup" xmlns:wpi="http://schemas.microsoft.com/office/word/2010/wordprocessingInk" xmlns:wne="http://schemas.microsoft.com/office/word/2006/wordml" xmlns:wps="http://schemas.microsoft.com/office/word/2010/wordprocessingShape" mc:Ignorable="w14 w15 w16se w16cid w16 w16cex w16sdtdh w16du wp14">
+  <w:p>
+    <w:pPr>
+      <w:pStyle w:val="Header"/>
+    </w:pPr>
+    <w:r>
+      <w:rPr>
+        <w:noProof/>
+      </w:rPr>
+      <mc:AlternateContent>
+        <mc:Choice Requires="wps">
+          <w:drawing>
+            <wp:anchor distT="0" distB="0" distL="0" distR="0" simplePos="0" relativeHeight="251659264" behindDoc="0" locked="0" layoutInCell="1" allowOverlap="1" wp14:anchorId="6C5D9E41" wp14:editId="2E82C9A5">
+              <wp:simplePos x="635" y="635"/>
+              <wp:positionH relativeFrom="page">
+                <wp:align>right</wp:align>
+              </wp:positionH>
+              <wp:positionV relativeFrom="page">
+                <wp:align>top</wp:align>
+              </wp:positionV>
+              <wp:extent cx="1013460" cy="334010"/>
+              <wp:effectExtent l="0" t="0" r="0" b="8890"/>
+              <wp:wrapNone/>
+              <wp:docPr id="1481852267" name="Text Box 2" descr="Begränsad delning">
+                <a:extLst xmlns:a="http://schemas.openxmlformats.org/drawingml/2006/main">
+                  <a:ext uri="{5AE41FA2-C0FF-4470-9BD4-5FADCA87CBE2}">
+                    <aclsh:classification xmlns:aclsh="http://schemas.microsoft.com/office/drawing/2020/classificationShape" classificationOutcomeType="hdr"/>
+                  </a:ext>
+                </a:extLst>
+              </wp:docPr>
+              <wp:cNvGraphicFramePr/>
+              <a:graphic xmlns:a="http://schemas.openxmlformats.org/drawingml/2006/main">
+                <a:graphicData uri="http://schemas.microsoft.com/office/word/2010/wordprocessingShape">
+                  <wps:wsp>
+                    <wps:cNvSpPr txBox="1"/>
+                    <wps:spPr>
+                      <a:xfrm>
+                        <a:off x="0" y="0"/>
+                        <a:ext cx="1013460" cy="334010"/>
+                      </a:xfrm>
+                      <a:prstGeom prst="rect">
+                        <a:avLst/>
+                      </a:prstGeom>
+                      <a:noFill/>
+                      <a:ln>
+                        <a:noFill/>
+                      </a:ln>
+                    </wps:spPr>
+                    <wps:txbx>
+                      <w:txbxContent>
+                        <w:p>
+                          <w:pPr>
+                            <w:spacing w:after="0"/>
+                            <w:rPr>
+                              <w:rFonts w:ascii="Calibri" w:eastAsia="Calibri" w:hAnsi="Calibri" w:cs="Calibri"/>
+                              <w:noProof/>
+                              <w:color w:val="000000"/>
+                              <w:sz w:val="16"/>
+                              <w:szCs w:val="16"/>
+                            </w:rPr>
+                          </w:pPr>
+                          <w:r>
+                            <w:rPr>
+                              <w:rFonts w:ascii="Calibri" w:eastAsia="Calibri" w:hAnsi="Calibri" w:cs="Calibri"/>
+                              <w:noProof/>
+                              <w:color w:val="000000"/>
+                              <w:sz w:val="16"/>
+                              <w:szCs w:val="16"/>
+                            </w:rPr>
+                            <w:t>Begränsad delning</w:t>
+                          </w:r>
+                        </w:p>
+                      </w:txbxContent>
+                    </wps:txbx>
+                    <wps:bodyPr rot="0" spcFirstLastPara="0" vertOverflow="overflow" horzOverflow="overflow" vert="horz" wrap="none" lIns="0" tIns="190500" rIns="254000" bIns="0" numCol="1" spcCol="0" rtlCol="0" fromWordArt="0" anchor="t" anchorCtr="0" forceAA="0" compatLnSpc="1">
+                      <a:prstTxWarp prst="textNoShape">
+                        <a:avLst/>
+                      </a:prstTxWarp>
+                      <a:spAutoFit/>
+                    </wps:bodyPr>
+                  </wps:wsp>
+                </a:graphicData>
+              </a:graphic>
+            </wp:anchor>
+          </w:drawing>
+        </mc:Choice>
+        <mc:Fallback>
+          <w:pict>
+            <v:shapetype w14:anchorId="6C5D9E41" id="_x0000_t202" coordsize="21600,21600" o:spt="202" path="m,l,21600r21600,l21600,xe">
+              <v:stroke joinstyle="miter"/>
+              <v:path gradientshapeok="t" o:connecttype="rect"/>
+            </v:shapetype>
+            <v:shape id="Text Box 2" o:spid="_x0000_s1026" type="#_x0000_t202" alt="Begränsad delning" style="position:absolute;margin-left:28.6pt;margin-top:0;width:79.8pt;height:26.3pt;z-index:251659264;visibility:visible;mso-wrap-style:none;mso-wrap-distance-left:0;mso-wrap-distance-top:0;mso-wrap-distance-right:0;mso-wrap-distance-bottom:0;mso-position-horizontal:right;mso-position-horizontal-relative:page;mso-position-vertical:top;mso-position-vertical-relative:page;v-text-anchor:top" o:gfxdata="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" filled="f" stroked="f">
+              <v:fill o:detectmouseclick="t"/>
+              <v:textbox style="mso-fit-shape-to-text:t" inset="0,15pt,20pt,0">
+                <w:txbxContent>
+                  <w:p>
+                    <w:pPr>
+                      <w:spacing w:after="0"/>
+                      <w:rPr>
+                        <w:rFonts w:ascii="Calibri" w:eastAsia="Calibri" w:hAnsi="Calibri" w:cs="Calibri"/>
+                        <w:noProof/>
+                        <w:color w:val="000000"/>
+                        <w:sz w:val="16"/>
+                        <w:szCs w:val="16"/>
+                      </w:rPr>
+                    </w:pPr>
+                    <w:r>
+                      <w:rPr>
+                        <w:rFonts w:ascii="Calibri" w:eastAsia="Calibri" w:hAnsi="Calibri" w:cs="Calibri"/>
+                        <w:noProof/>
+                        <w:color w:val="000000"/>
+                        <w:sz w:val="16"/>
+                        <w:szCs w:val="16"/>
+                      </w:rPr>
+                      <w:t>Begränsad delning</w:t>
+                    </w:r>
+                  </w:p>
+                </w:txbxContent>
+              </v:textbox>
+              <w10:wrap anchorx="page" anchory="page"/>
+            </v:shape>
+          </w:pict>
+        </mc:Fallback>
+      </mc:AlternateContent>
+    </w:r>
+  </w:p>
+</w:hdr>
+</file>
+
+<file path=word/header2.xml><?xml version="1.0" encoding="utf-8"?>
+<w:hdr xmlns:wpc="http://schemas.microsoft.com/office/word/2010/wordprocessingCanvas" xmlns:cx="http://schemas.microsoft.com/office/drawing/2014/chartex" xmlns:cx1="http://schemas.microsoft.com/office/drawing/2015/9/8/chartex" xmlns:cx2="http://schemas.microsoft.com/office/drawing/2015/10/21/chartex" xmlns:cx3="http://schemas.microsoft.com/office/drawing/2016/5/9/chartex" xmlns:cx4="http://schemas.microsoft.com/office/drawing/2016/5/10/chartex" xmlns:cx5="http://schemas.microsoft.com/office/drawing/2016/5/11/chartex" xmlns:cx6="http://schemas.microsoft.com/office/drawing/2016/5/12/chartex" xmlns:cx7="http://schemas.microsoft.com/office/drawing/2016/5/13/chartex" xmlns:cx8="http://schemas.microsoft.com/office/drawing/2016/5/14/chartex" xmlns:mc="http://schemas.openxmlformats.org/markup-compatibility/2006" xmlns:aink="http://schemas.microsoft.com/office/drawing/2016/ink" xmlns:am3d="http://schemas.microsoft.com/office/drawing/2017/model3d" xmlns:o="urn:schemas-microsoft-com:office:office" xmlns:oel="http://schemas.microsoft.com/office/2019/extlst" xmlns:r="http://schemas.openxmlformats.org/officeDocument/2006/relationships" xmlns:m="http://schemas.openxmlformats.org/officeDocument/2006/math" xmlns:v="urn:schemas-microsoft-com:vml" xmlns:wp14="http://schemas.microsoft.com/office/word/2010/wordprocessingDrawing" xmlns:wp="http://schemas.openxmlformats.org/drawingml/2006/wordprocessingDrawing" xmlns:w10="urn:schemas-microsoft-com:office:word" xmlns:w="http://schemas.openxmlformats.org/wordprocessingml/2006/main" xmlns:w14="http://schemas.microsoft.com/office/word/2010/wordml" xmlns:w15="http://schemas.microsoft.com/office/word/2012/wordml" xmlns:w16cex="http://schemas.microsoft.com/office/word/2018/wordml/cex" xmlns:w16cid="http://schemas.microsoft.com/office/word/2016/wordml/cid" xmlns:w16="http://schemas.microsoft.com/office/word/2018/wordml" xmlns:w16du="http://schemas.microsoft.com/office/word/2023/wordml/word16du" xmlns:w16sdtdh="http://schemas.microsoft.com/office/word/2020/wordml/sdtdatahash" xmlns:w16se="http://schemas.microsoft.com/office/word/2015/wordml/symex" xmlns:wpg="http://schemas.microsoft.com/office/word/2010/wordprocessingGroup" xmlns:wpi="http://schemas.microsoft.com/office/word/2010/wordprocessingInk" xmlns:wne="http://schemas.microsoft.com/office/word/2006/wordml" xmlns:wps="http://schemas.microsoft.com/office/word/2010/wordprocessingShape" mc:Ignorable="w14 w15 w16se w16cid w16 w16cex w16sdtdh w16du wp14">
+  <w:p>
+    <w:pPr>
+      <w:pStyle w:val="Header"/>
+    </w:pPr>
+    <w:r>
+      <w:rPr>
+        <w:noProof/>
+      </w:rPr>
+      <mc:AlternateContent>
+        <mc:Choice Requires="wps">
+          <w:drawing>
+            <wp:anchor distT="0" distB="0" distL="0" distR="0" simplePos="0" relativeHeight="251660288" behindDoc="0" locked="0" layoutInCell="1" allowOverlap="1" wp14:anchorId="005EE9E5" wp14:editId="56543F75">
+              <wp:simplePos x="914400" y="449580"/>
+              <wp:positionH relativeFrom="page">
+                <wp:align>right</wp:align>
+              </wp:positionH>
+              <wp:positionV relativeFrom="page">
+                <wp:align>top</wp:align>
+              </wp:positionV>
+              <wp:extent cx="1013460" cy="334010"/>
+              <wp:effectExtent l="0" t="0" r="0" b="8890"/>
+              <wp:wrapNone/>
+              <wp:docPr id="41063785" name="Text Box 3" descr="Begränsad delning">
+                <a:extLst xmlns:a="http://schemas.openxmlformats.org/drawingml/2006/main">
+                  <a:ext uri="{5AE41FA2-C0FF-4470-9BD4-5FADCA87CBE2}">
+                    <aclsh:classification xmlns:aclsh="http://schemas.microsoft.com/office/drawing/2020/classificationShape" classificationOutcomeType="hdr"/>
+                  </a:ext>
+                </a:extLst>
+              </wp:docPr>
+              <wp:cNvGraphicFramePr/>
+              <a:graphic xmlns:a="http://schemas.openxmlformats.org/drawingml/2006/main">
+                <a:graphicData uri="http://schemas.microsoft.com/office/word/2010/wordprocessingShape">
+                  <wps:wsp>
+                    <wps:cNvSpPr txBox="1"/>
+                    <wps:spPr>
+                      <a:xfrm>
+                        <a:off x="0" y="0"/>
+                        <a:ext cx="1013460" cy="334010"/>
+                      </a:xfrm>
+                      <a:prstGeom prst="rect">
+                        <a:avLst/>
+                      </a:prstGeom>
+                      <a:noFill/>
+                      <a:ln>
+                        <a:noFill/>
+                      </a:ln>
+                    </wps:spPr>
+                    <wps:txbx>
+                      <w:txbxContent>
+                        <w:p>
+                          <w:pPr>
+                            <w:spacing w:after="0"/>
+                            <w:rPr>
+                              <w:rFonts w:ascii="Calibri" w:eastAsia="Calibri" w:hAnsi="Calibri" w:cs="Calibri"/>
+                              <w:noProof/>
+                              <w:color w:val="000000"/>
+                              <w:sz w:val="16"/>
+                              <w:szCs w:val="16"/>
+                            </w:rPr>
+                          </w:pPr>
+                          <w:r>
+                            <w:rPr>
+                              <w:rFonts w:ascii="Calibri" w:eastAsia="Calibri" w:hAnsi="Calibri" w:cs="Calibri"/>
+                              <w:noProof/>
+                              <w:color w:val="000000"/>
+                              <w:sz w:val="16"/>
+                              <w:szCs w:val="16"/>
+                            </w:rPr>
+                            <w:t>Begränsad delning</w:t>
+                          </w:r>
+                        </w:p>
+                      </w:txbxContent>
+                    </wps:txbx>
+                    <wps:bodyPr rot="0" spcFirstLastPara="0" vertOverflow="overflow" horzOverflow="overflow" vert="horz" wrap="none" lIns="0" tIns="190500" rIns="254000" bIns="0" numCol="1" spcCol="0" rtlCol="0" fromWordArt="0" anchor="t" anchorCtr="0" forceAA="0" compatLnSpc="1">
+                      <a:prstTxWarp prst="textNoShape">
+                        <a:avLst/>
+                      </a:prstTxWarp>
+                      <a:spAutoFit/>
+                    </wps:bodyPr>
+                  </wps:wsp>
+                </a:graphicData>
+              </a:graphic>
+            </wp:anchor>
+          </w:drawing>
+        </mc:Choice>
+        <mc:Fallback>
+          <w:pict>
+            <v:shapetype w14:anchorId="005EE9E5" id="_x0000_t202" coordsize="21600,21600" o:spt="202" path="m,l,21600r21600,l21600,xe">
+              <v:stroke joinstyle="miter"/>
+              <v:path gradientshapeok="t" o:connecttype="rect"/>
+            </v:shapetype>
+            <v:shape id="Text Box 3" o:spid="_x0000_s1027" type="#_x0000_t202" alt="Begränsad delning" style="position:absolute;margin-left:28.6pt;margin-top:0;width:79.8pt;height:26.3pt;z-index:251660288;visibility:visible;mso-wrap-style:none;mso-wrap-distance-left:0;mso-wrap-distance-top:0;mso-wrap-distance-right:0;mso-wrap-distance-bottom:0;mso-position-horizontal:right;mso-position-horizontal-relative:page;mso-position-vertical:top;mso-position-vertical-relative:page;v-text-anchor:top" o:gfxdata="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" filled="f" stroked="f">
+              <v:fill o:detectmouseclick="t"/>
+              <v:textbox style="mso-fit-shape-to-text:t" inset="0,15pt,20pt,0">
+                <w:txbxContent>
+                  <w:p>
+                    <w:pPr>
+                      <w:spacing w:after="0"/>
+                      <w:rPr>
+                        <w:rFonts w:ascii="Calibri" w:eastAsia="Calibri" w:hAnsi="Calibri" w:cs="Calibri"/>
+                        <w:noProof/>
+                        <w:color w:val="000000"/>
+                        <w:sz w:val="16"/>
+                        <w:szCs w:val="16"/>
+                      </w:rPr>
+                    </w:pPr>
+                    <w:r>
+                      <w:rPr>
+                        <w:rFonts w:ascii="Calibri" w:eastAsia="Calibri" w:hAnsi="Calibri" w:cs="Calibri"/>
+                        <w:noProof/>
+                        <w:color w:val="000000"/>
+                        <w:sz w:val="16"/>
+                        <w:szCs w:val="16"/>
+                      </w:rPr>
+                      <w:t>Begränsad delning</w:t>
+                    </w:r>
+                  </w:p>
+                </w:txbxContent>
+              </v:textbox>
+              <w10:wrap anchorx="page" anchory="page"/>
+            </v:shape>
+          </w:pict>
+        </mc:Fallback>
+      </mc:AlternateContent>
+    </w:r>
+  </w:p>
+</w:hdr>
+</file>
+
+<file path=word/header3.xml><?xml version="1.0" encoding="utf-8"?>
+<w:hdr xmlns:wpc="http://schemas.microsoft.com/office/word/2010/wordprocessingCanvas" xmlns:cx="http://schemas.microsoft.com/office/drawing/2014/chartex" xmlns:cx1="http://schemas.microsoft.com/office/drawing/2015/9/8/chartex" xmlns:cx2="http://schemas.microsoft.com/office/drawing/2015/10/21/chartex" xmlns:cx3="http://schemas.microsoft.com/office/drawing/2016/5/9/chartex" xmlns:cx4="http://schemas.microsoft.com/office/drawing/2016/5/10/chartex" xmlns:cx5="http://schemas.microsoft.com/office/drawing/2016/5/11/chartex" xmlns:cx6="http://schemas.microsoft.com/office/drawing/2016/5/12/chartex" xmlns:cx7="http://schemas.microsoft.com/office/drawing/2016/5/13/chartex" xmlns:cx8="http://schemas.microsoft.com/office/drawing/2016/5/14/chartex" xmlns:mc="http://schemas.openxmlformats.org/markup-compatibility/2006" xmlns:aink="http://schemas.microsoft.com/office/drawing/2016/ink" xmlns:am3d="http://schemas.microsoft.com/office/drawing/2017/model3d" xmlns:o="urn:schemas-microsoft-com:office:office" xmlns:oel="http://schemas.microsoft.com/office/2019/extlst" xmlns:r="http://schemas.openxmlformats.org/officeDocument/2006/relationships" xmlns:m="http://schemas.openxmlformats.org/officeDocument/2006/math" xmlns:v="urn:schemas-microsoft-com:vml" xmlns:wp14="http://schemas.microsoft.com/office/word/2010/wordprocessingDrawing" xmlns:wp="http://schemas.openxmlformats.org/drawingml/2006/wordprocessingDrawing" xmlns:w10="urn:schemas-microsoft-com:office:word" xmlns:w="http://schemas.openxmlformats.org/wordprocessingml/2006/main" xmlns:w14="http://schemas.microsoft.com/office/word/2010/wordml" xmlns:w15="http://schemas.microsoft.com/office/word/2012/wordml" xmlns:w16cex="http://schemas.microsoft.com/office/word/2018/wordml/cex" xmlns:w16cid="http://schemas.microsoft.com/office/word/2016/wordml/cid" xmlns:w16="http://schemas.microsoft.com/office/word/2018/wordml" xmlns:w16du="http://schemas.microsoft.com/office/word/2023/wordml/word16du" xmlns:w16sdtdh="http://schemas.microsoft.com/office/word/2020/wordml/sdtdatahash" xmlns:w16se="http://schemas.microsoft.com/office/word/2015/wordml/symex" xmlns:wpg="http://schemas.microsoft.com/office/word/2010/wordprocessingGroup" xmlns:wpi="http://schemas.microsoft.com/office/word/2010/wordprocessingInk" xmlns:wne="http://schemas.microsoft.com/office/word/2006/wordml" xmlns:wps="http://schemas.microsoft.com/office/word/2010/wordprocessingShape" mc:Ignorable="w14 w15 w16se w16cid w16 w16cex w16sdtdh w16du wp14">
+  <w:p>
+    <w:pPr>
+      <w:pStyle w:val="Header"/>
+    </w:pPr>
+    <w:r>
+      <w:rPr>
+        <w:noProof/>
+      </w:rPr>
+      <mc:AlternateContent>
+        <mc:Choice Requires="wps">
+          <w:drawing>
+            <wp:anchor distT="0" distB="0" distL="0" distR="0" simplePos="0" relativeHeight="251658240" behindDoc="0" locked="0" layoutInCell="1" allowOverlap="1" wp14:anchorId="2F6BD43E" wp14:editId="42D134B5">
+              <wp:simplePos x="635" y="635"/>
+              <wp:positionH relativeFrom="page">
+                <wp:align>right</wp:align>
+              </wp:positionH>
+              <wp:positionV relativeFrom="page">
+                <wp:align>top</wp:align>
+              </wp:positionV>
+              <wp:extent cx="1013460" cy="334010"/>
+              <wp:effectExtent l="0" t="0" r="0" b="8890"/>
+              <wp:wrapNone/>
+              <wp:docPr id="1185105607" name="Text Box 1" descr="Begränsad delning">
+                <a:extLst xmlns:a="http://schemas.openxmlformats.org/drawingml/2006/main">
+                  <a:ext uri="{5AE41FA2-C0FF-4470-9BD4-5FADCA87CBE2}">
+                    <aclsh:classification xmlns:aclsh="http://schemas.microsoft.com/office/drawing/2020/classificationShape" classificationOutcomeType="hdr"/>
+                  </a:ext>
+                </a:extLst>
+              </wp:docPr>
+              <wp:cNvGraphicFramePr/>
+              <a:graphic xmlns:a="http://schemas.openxmlformats.org/drawingml/2006/main">
+                <a:graphicData uri="http://schemas.microsoft.com/office/word/2010/wordprocessingShape">
+                  <wps:wsp>
+                    <wps:cNvSpPr txBox="1"/>
+                    <wps:spPr>
+                      <a:xfrm>
+                        <a:off x="0" y="0"/>
+                        <a:ext cx="1013460" cy="334010"/>
+                      </a:xfrm>
+                      <a:prstGeom prst="rect">
+                        <a:avLst/>
+                      </a:prstGeom>
+                      <a:noFill/>
+                      <a:ln>
+                        <a:noFill/>
+                      </a:ln>
+                    </wps:spPr>
+                    <wps:txbx>
+                      <w:txbxContent>
+                        <w:p>
+                          <w:pPr>
+                            <w:spacing w:after="0"/>
+                            <w:rPr>
+                              <w:rFonts w:ascii="Calibri" w:eastAsia="Calibri" w:hAnsi="Calibri" w:cs="Calibri"/>
+                              <w:noProof/>
+                              <w:color w:val="000000"/>
+                              <w:sz w:val="16"/>
+                              <w:szCs w:val="16"/>
+                            </w:rPr>
+                          </w:pPr>
+                          <w:r>
+                            <w:rPr>
+                              <w:rFonts w:ascii="Calibri" w:eastAsia="Calibri" w:hAnsi="Calibri" w:cs="Calibri"/>
+                              <w:noProof/>
+                              <w:color w:val="000000"/>
+                              <w:sz w:val="16"/>
+                              <w:szCs w:val="16"/>
+                            </w:rPr>
+                            <w:t>Begränsad delning</w:t>
+                          </w:r>
+                        </w:p>
+                      </w:txbxContent>
+                    </wps:txbx>
+                    <wps:bodyPr rot="0" spcFirstLastPara="0" vertOverflow="overflow" horzOverflow="overflow" vert="horz" wrap="none" lIns="0" tIns="190500" rIns="254000" bIns="0" numCol="1" spcCol="0" rtlCol="0" fromWordArt="0" anchor="t" anchorCtr="0" forceAA="0" compatLnSpc="1">
+                      <a:prstTxWarp prst="textNoShape">
+                        <a:avLst/>
+                      </a:prstTxWarp>
+                      <a:spAutoFit/>
+                    </wps:bodyPr>
+                  </wps:wsp>
+                </a:graphicData>
+              </a:graphic>
+            </wp:anchor>
+          </w:drawing>
+        </mc:Choice>
+        <mc:Fallback>
+          <w:pict>
+            <v:shapetype w14:anchorId="2F6BD43E" id="_x0000_t202" coordsize="21600,21600" o:spt="202" path="m,l,21600r21600,l21600,xe">
+              <v:stroke joinstyle="miter"/>
+              <v:path gradientshapeok="t" o:connecttype="rect"/>
+            </v:shapetype>
+            <v:shape id="Text Box 1" o:spid="_x0000_s1028" type="#_x0000_t202" alt="Begränsad delning" style="position:absolute;margin-left:28.6pt;margin-top:0;width:79.8pt;height:26.3pt;z-index:251658240;visibility:visible;mso-wrap-style:none;mso-wrap-distance-left:0;mso-wrap-distance-top:0;mso-wrap-distance-right:0;mso-wrap-distance-bottom:0;mso-position-horizontal:right;mso-position-horizontal-relative:page;mso-position-vertical:top;mso-position-vertical-relative:page;v-text-anchor:top" o:gfxdata="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" filled="f" stroked="f">
+              <v:fill o:detectmouseclick="t"/>
+              <v:textbox style="mso-fit-shape-to-text:t" inset="0,15pt,20pt,0">
+                <w:txbxContent>
+                  <w:p>
+                    <w:pPr>
+                      <w:spacing w:after="0"/>
+                      <w:rPr>
+                        <w:rFonts w:ascii="Calibri" w:eastAsia="Calibri" w:hAnsi="Calibri" w:cs="Calibri"/>
+                        <w:noProof/>
+                        <w:color w:val="000000"/>
+                        <w:sz w:val="16"/>
+                        <w:szCs w:val="16"/>
+                      </w:rPr>
+                    </w:pPr>
+                    <w:r>
+                      <w:rPr>
+                        <w:rFonts w:ascii="Calibri" w:eastAsia="Calibri" w:hAnsi="Calibri" w:cs="Calibri"/>
+                        <w:noProof/>
+                        <w:color w:val="000000"/>
+                        <w:sz w:val="16"/>
+                        <w:szCs w:val="16"/>
+                      </w:rPr>
+                      <w:t>Begränsad delning</w:t>
+                    </w:r>
+                  </w:p>
+                </w:txbxContent>
+              </v:textbox>
+              <w10:wrap anchorx="page" anchory="page"/>
+            </v:shape>
+          </w:pict>
+        </mc:Fallback>
+      </mc:AlternateContent>
+    </w:r>
+  </w:p>
+</w:hdr>
 </file>
 
 <file path=word/styles.xml><?xml version="1.0" encoding="utf-8"?>
@@ -1924,6 +2214,28 @@
       <w:spacing w:val="5"/>
     </w:rPr>
   </w:style>
+  <w:style w:type="paragraph" w:styleId="Header">
+    <w:name w:val="header"/>
+    <w:basedOn w:val="Normal"/>
+    <w:link w:val="HeaderChar"/>
+    <w:uiPriority w:val="99"/>
+    <w:unhideWhenUsed/>
+    <w:rsid w:val="00416046"/>
+    <w:pPr>
+      <w:tabs>
+        <w:tab w:val="center" w:pos="4513"/>
+        <w:tab w:val="right" w:pos="9026"/>
+      </w:tabs>
+      <w:spacing w:after="0" w:line="240" w:lineRule="auto"/>
+    </w:pPr>
+  </w:style>
+  <w:style w:type="character" w:customStyle="1" w:styleId="HeaderChar">
+    <w:name w:val="Header Char"/>
+    <w:basedOn w:val="DefaultParagraphFont"/>
+    <w:link w:val="Header"/>
+    <w:uiPriority w:val="99"/>
+    <w:rsid w:val="00416046"/>
+  </w:style>
 </w:styles>
 </file>
 
@@ -2220,4 +2532,10 @@
     </a:ext>
   </a:extLst>
 </a:theme>
+</file>
+
+<file path=docMetadata/LabelInfo.xml><?xml version="1.0" encoding="utf-8"?>
+<clbl:labelList xmlns:clbl="http://schemas.microsoft.com/office/2020/mipLabelMetadata">
+  <clbl:label id="{f13b610e-d3b5-490f-b165-988100e8232a}" enabled="1" method="Standard" siteId="{5a4ba6f9-f531-4f32-9467-398f19e69de4}" contentBits="1" removed="0"/>
+</clbl:labelList>
 </file>
--- a/PPTs/Quiz/Lecture 14 Quiz ANS.docx
+++ b/PPTs/Quiz/Lecture 14 Quiz ANS.docx
@@ -11,7 +11,7 @@
         <w:t>Lecture 1</w:t>
       </w:r>
       <w:r>
-        <w:t>5</w:t>
+        <w:t>4</w:t>
       </w:r>
       <w:r>
         <w:t>-minimum spanning trees</w:t>
@@ -361,7 +361,23 @@
           <w:sz w:val="22"/>
           <w:szCs w:val="22"/>
         </w:rPr>
-        <w:t xml:space="preserve">   a) Social network analysis</w:t>
+        <w:t xml:space="preserve">   a) </w:t>
+      </w:r>
+      <w:proofErr w:type="gramStart"/>
+      <w:r>
+        <w:rPr>
+          <w:sz w:val="22"/>
+          <w:szCs w:val="22"/>
+        </w:rPr>
+        <w:t>Social</w:t>
+      </w:r>
+      <w:proofErr w:type="gramEnd"/>
+      <w:r>
+        <w:rPr>
+          <w:sz w:val="22"/>
+          <w:szCs w:val="22"/>
+        </w:rPr>
+        <w:t xml:space="preserve"> network analysis</w:t>
       </w:r>
     </w:p>
     <w:p>
